--- a/二二宝宝有话说.docx
+++ b/二二宝宝有话说.docx
@@ -132,10 +132,40 @@
       <w:r>
         <w:t>宝宝那边听着不舒服呢</w:t>
       </w:r>
+    </w:p>
+    <w:p>
+      <w:pPr>
+        <w:pStyle w:val="a5"/>
+        <w:numPr>
+          <w:ilvl w:val="0"/>
+          <w:numId w:val="1"/>
+        </w:numPr>
+        <w:ind w:firstLineChars="0"/>
+      </w:pPr>
+      <w:r>
+        <w:t>宝宝不喜欢我做事没有提前规划</w:t>
+      </w:r>
+      <w:r>
+        <w:rPr>
+          <w:rFonts w:hint="eastAsia"/>
+        </w:rPr>
+        <w:t>，</w:t>
+      </w:r>
+      <w:r>
+        <w:t>下次定酒店这种</w:t>
+      </w:r>
+      <w:r>
+        <w:rPr>
+          <w:rFonts w:hint="eastAsia"/>
+        </w:rPr>
+        <w:t>，</w:t>
+      </w:r>
+      <w:r>
+        <w:t>就应该提前呢</w:t>
+      </w:r>
       <w:bookmarkStart w:id="0" w:name="_GoBack"/>
       <w:bookmarkEnd w:id="0"/>
     </w:p>
-    <w:p/>
     <w:p/>
     <w:p/>
     <w:sectPr>
@@ -191,7 +221,7 @@
   <w:abstractNum w:abstractNumId="0">
     <w:nsid w:val="50CC5D7C"/>
     <w:multiLevelType w:val="hybridMultilevel"/>
-    <w:tmpl w:val="4796CE7E"/>
+    <w:tmpl w:val="16DC5EF0"/>
     <w:lvl w:ilvl="0" w:tplc="0409000F">
       <w:start w:val="1"/>
       <w:numFmt w:val="decimal"/>
